--- a/game_reviews/translations/fruit-shop-christmas-edition (Version 1).docx
+++ b/game_reviews/translations/fruit-shop-christmas-edition (Version 1).docx
@@ -8,18 +8,6 @@
       </w:pPr>
       <w:r>
         <w:t>Play Fruit Shop Christmas Edition Free with New Features</w:t>
-      </w:r>
-    </w:p>
-    <w:p>
-      <w:r/>
-      <w:r>
-        <w:rPr>
-          <w:b/>
-        </w:rPr>
-        <w:t>Meta description</w:t>
-      </w:r>
-      <w:r>
-        <w:t>: Experience the new free spins feature of Fruit Shop Christmas Edition. Play for free or with real money on your computer or mobile devices.</w:t>
       </w:r>
     </w:p>
     <w:p>
@@ -370,9 +358,18 @@
       <w:r/>
       <w:r>
         <w:rPr>
+          <w:b/>
+        </w:rPr>
+        <w:t>Play Fruit Shop Christmas Edition Free with New Features</w:t>
+      </w:r>
+    </w:p>
+    <w:p>
+      <w:r/>
+      <w:r>
+        <w:rPr>
           <w:i/>
         </w:rPr>
-        <w:t>For the featured image of Fruit Shop Christmas Edition, let's create a cartoon-style illustration of a happy Maya warrior with glasses. The warrior should be holding a basket of fruit, wearing a Santa hat, and standing in front of a snowy market stall with colorful lights. The background should feature snowflakes and a snowman. Let's make the illustration bold and colorful to capture the festive and fruity theme of the game.</w:t>
+        <w:t>Experience the new free spins feature of Fruit Shop Christmas Edition. Play for free or with real money on your computer or mobile devices.</w:t>
       </w:r>
     </w:p>
     <w:sectPr>
